--- a/public class Box.docx
+++ b/public class Box.docx
@@ -4,44 +4,54 @@
   <w:body>
     <w:p>
       <w:r>
-        <w:t>public class Box {</w:t>
-      </w:r>
-    </w:p>
-    <w:p>
-      <w:r>
-        <w:t xml:space="preserve">    int length;</w:t>
-      </w:r>
-    </w:p>
-    <w:p>
-      <w:r>
-        <w:t xml:space="preserve">    int weight;</w:t>
-      </w:r>
-    </w:p>
-    <w:p>
-      <w:r>
-        <w:t xml:space="preserve">    int height;</w:t>
-      </w:r>
-    </w:p>
-    <w:p>
-      <w:r>
-        <w:t xml:space="preserve">    void </w:t>
+        <w:t xml:space="preserve">public class </w:t>
+      </w:r>
+      <w:proofErr w:type="spellStart"/>
+      <w:r>
+        <w:t>Static_method</w:t>
+      </w:r>
+      <w:proofErr w:type="spellEnd"/>
+      <w:r>
+        <w:t xml:space="preserve"> {</w:t>
+      </w:r>
+    </w:p>
+    <w:p>
+      <w:r>
+        <w:t xml:space="preserve">    static void method1</w:t>
       </w:r>
       <w:proofErr w:type="gramStart"/>
       <w:r>
-        <w:t>area(</w:t>
+        <w:t>(){</w:t>
       </w:r>
       <w:proofErr w:type="gramEnd"/>
-      <w:r>
-        <w:t xml:space="preserve">int </w:t>
+    </w:p>
+    <w:p>
+      <w:r>
+        <w:t xml:space="preserve">        </w:t>
       </w:r>
       <w:proofErr w:type="spellStart"/>
       <w:r>
-        <w:t>length,int</w:t>
+        <w:t>System.out.println</w:t>
       </w:r>
       <w:proofErr w:type="spellEnd"/>
       <w:r>
-        <w:t xml:space="preserve"> weight){</w:t>
-      </w:r>
+        <w:t>("static method");</w:t>
+      </w:r>
+    </w:p>
+    <w:p>
+      <w:r>
+        <w:t xml:space="preserve">    }</w:t>
+      </w:r>
+    </w:p>
+    <w:p>
+      <w:r>
+        <w:t xml:space="preserve">    void method2</w:t>
+      </w:r>
+      <w:proofErr w:type="gramStart"/>
+      <w:r>
+        <w:t>(){</w:t>
+      </w:r>
+      <w:proofErr w:type="gramEnd"/>
     </w:p>
     <w:p>
       <w:r>
@@ -53,7 +63,7 @@
       </w:r>
       <w:proofErr w:type="spellEnd"/>
       <w:r>
-        <w:t>(length*weight);</w:t>
+        <w:t>("non static method");</w:t>
       </w:r>
     </w:p>
     <w:p>
@@ -63,124 +73,88 @@
     </w:p>
     <w:p>
       <w:r>
-        <w:t xml:space="preserve">    void </w:t>
+        <w:t>}</w:t>
+      </w:r>
+    </w:p>
+    <w:p>
+      <w:r>
+        <w:t>class Main1{</w:t>
+      </w:r>
+    </w:p>
+    <w:p>
+      <w:r>
+        <w:t xml:space="preserve">    public static void </w:t>
       </w:r>
       <w:proofErr w:type="gramStart"/>
       <w:r>
-        <w:t>area(</w:t>
+        <w:t>main(</w:t>
       </w:r>
       <w:proofErr w:type="gramEnd"/>
       <w:r>
-        <w:t xml:space="preserve">int </w:t>
+        <w:t xml:space="preserve">String[] </w:t>
       </w:r>
       <w:proofErr w:type="spellStart"/>
       <w:r>
-        <w:t>length,int</w:t>
+        <w:t>args</w:t>
       </w:r>
       <w:proofErr w:type="spellEnd"/>
       <w:r>
-        <w:t xml:space="preserve"> </w:t>
+        <w:t>) {</w:t>
+      </w:r>
+    </w:p>
+    <w:p>
+      <w:r>
+        <w:t xml:space="preserve">        Static_</w:t>
+      </w:r>
+      <w:proofErr w:type="gramStart"/>
+      <w:r>
+        <w:t>method.method</w:t>
+      </w:r>
+      <w:proofErr w:type="gramEnd"/>
+      <w:r>
+        <w:t>1();</w:t>
+      </w:r>
+    </w:p>
+    <w:p>
+      <w:r>
+        <w:t xml:space="preserve">        </w:t>
       </w:r>
       <w:proofErr w:type="spellStart"/>
       <w:r>
-        <w:t>weight,int</w:t>
+        <w:t>Static_method</w:t>
       </w:r>
       <w:proofErr w:type="spellEnd"/>
       <w:r>
-        <w:t xml:space="preserve"> height){</w:t>
-      </w:r>
-    </w:p>
-    <w:p>
-      <w:r>
-        <w:t xml:space="preserve">        </w:t>
+        <w:t xml:space="preserve"> s1 = new </w:t>
       </w:r>
       <w:proofErr w:type="spellStart"/>
       <w:r>
-        <w:t>System.out.println</w:t>
+        <w:t>Static_</w:t>
+      </w:r>
+      <w:proofErr w:type="gramStart"/>
+      <w:r>
+        <w:t>method</w:t>
       </w:r>
       <w:proofErr w:type="spellEnd"/>
       <w:r>
-        <w:t>(length*weight*height);</w:t>
-      </w:r>
-    </w:p>
-    <w:p>
-      <w:r>
-        <w:t xml:space="preserve">    }</w:t>
-      </w:r>
-    </w:p>
-    <w:p>
-      <w:r>
-        <w:t>}</w:t>
-      </w:r>
-    </w:p>
-    <w:p>
-      <w:r>
-        <w:t xml:space="preserve">class </w:t>
+        <w:t>(</w:t>
+      </w:r>
+      <w:proofErr w:type="gramEnd"/>
+      <w:r>
+        <w:t>);</w:t>
+      </w:r>
+    </w:p>
+    <w:p>
+      <w:r>
+        <w:t xml:space="preserve">        s</w:t>
       </w:r>
       <w:proofErr w:type="gramStart"/>
       <w:r>
-        <w:t>Main{</w:t>
+        <w:t>1.method</w:t>
       </w:r>
       <w:proofErr w:type="gramEnd"/>
-    </w:p>
-    <w:p>
-      <w:r>
-        <w:t xml:space="preserve">    public static void </w:t>
-      </w:r>
-      <w:proofErr w:type="gramStart"/>
-      <w:r>
-        <w:t>main(</w:t>
-      </w:r>
-      <w:proofErr w:type="gramEnd"/>
-      <w:r>
-        <w:t xml:space="preserve">String[] </w:t>
-      </w:r>
-      <w:proofErr w:type="spellStart"/>
-      <w:r>
-        <w:t>args</w:t>
-      </w:r>
-      <w:proofErr w:type="spellEnd"/>
-      <w:r>
-        <w:t>) {</w:t>
-      </w:r>
-    </w:p>
-    <w:p>
-      <w:r>
-        <w:t xml:space="preserve">        Box b1 = new </w:t>
-      </w:r>
-      <w:proofErr w:type="gramStart"/>
-      <w:r>
-        <w:t>Box(</w:t>
-      </w:r>
-      <w:proofErr w:type="gramEnd"/>
-      <w:r>
-        <w:t>);</w:t>
-      </w:r>
-    </w:p>
-    <w:p>
-      <w:r>
-        <w:t xml:space="preserve">        b</w:t>
-      </w:r>
-      <w:proofErr w:type="gramStart"/>
-      <w:r>
-        <w:t>1.area</w:t>
-      </w:r>
-      <w:proofErr w:type="gramEnd"/>
-      <w:r>
-        <w:t>(12,6);</w:t>
-      </w:r>
-    </w:p>
-    <w:p>
-      <w:r>
-        <w:t xml:space="preserve">        b</w:t>
-      </w:r>
-      <w:proofErr w:type="gramStart"/>
-      <w:r>
-        <w:t>1.area</w:t>
-      </w:r>
-      <w:proofErr w:type="gramEnd"/>
-      <w:r>
-        <w:t>(20,15,10);</w:t>
+      <w:r>
+        <w:t>2();</w:t>
       </w:r>
     </w:p>
     <w:p>

--- a/public class Box.docx
+++ b/public class Box.docx
@@ -4,26 +4,127 @@
   <w:body>
     <w:p>
       <w:r>
-        <w:t xml:space="preserve">public class </w:t>
+        <w:t>public class Sum {</w:t>
+      </w:r>
+    </w:p>
+    <w:p>
+      <w:r>
+        <w:t xml:space="preserve">    int </w:t>
+      </w:r>
+      <w:proofErr w:type="gramStart"/>
+      <w:r>
+        <w:t>calculate(</w:t>
+      </w:r>
+      <w:proofErr w:type="gramEnd"/>
+      <w:r>
+        <w:t>int n){</w:t>
+      </w:r>
+    </w:p>
+    <w:p>
+      <w:r>
+        <w:t xml:space="preserve">        int sum = 0;</w:t>
+      </w:r>
+    </w:p>
+    <w:p>
+      <w:r>
+        <w:t xml:space="preserve">        </w:t>
+      </w:r>
+      <w:proofErr w:type="gramStart"/>
+      <w:r>
+        <w:t>for(</w:t>
+      </w:r>
+      <w:proofErr w:type="gramEnd"/>
+      <w:r>
+        <w:t xml:space="preserve">int </w:t>
       </w:r>
       <w:proofErr w:type="spellStart"/>
       <w:r>
-        <w:t>Static_method</w:t>
+        <w:t>i</w:t>
       </w:r>
       <w:proofErr w:type="spellEnd"/>
       <w:r>
-        <w:t xml:space="preserve"> {</w:t>
-      </w:r>
-    </w:p>
-    <w:p>
-      <w:r>
-        <w:t xml:space="preserve">    static void method1</w:t>
+        <w:t>=0;i&lt;=</w:t>
+      </w:r>
+      <w:proofErr w:type="spellStart"/>
+      <w:r>
+        <w:t>n;i</w:t>
+      </w:r>
+      <w:proofErr w:type="spellEnd"/>
+      <w:r>
+        <w:t>++){</w:t>
+      </w:r>
+    </w:p>
+    <w:p>
+      <w:r>
+        <w:t xml:space="preserve">            sum +=</w:t>
+      </w:r>
+      <w:proofErr w:type="spellStart"/>
+      <w:r>
+        <w:t>i</w:t>
+      </w:r>
+      <w:proofErr w:type="spellEnd"/>
+      <w:r>
+        <w:t>;</w:t>
+      </w:r>
+    </w:p>
+    <w:p>
+      <w:r>
+        <w:t xml:space="preserve">        }</w:t>
+      </w:r>
+    </w:p>
+    <w:p>
+      <w:r>
+        <w:t xml:space="preserve">        return sum;</w:t>
+      </w:r>
+    </w:p>
+    <w:p>
+      <w:r>
+        <w:t xml:space="preserve">    }</w:t>
+      </w:r>
+    </w:p>
+    <w:p>
+      <w:r>
+        <w:t>}</w:t>
+      </w:r>
+    </w:p>
+    <w:p>
+      <w:r>
+        <w:t>class Main2{</w:t>
+      </w:r>
+    </w:p>
+    <w:p>
+      <w:r>
+        <w:t xml:space="preserve">    public static void </w:t>
       </w:r>
       <w:proofErr w:type="gramStart"/>
       <w:r>
-        <w:t>(){</w:t>
+        <w:t>main(</w:t>
       </w:r>
       <w:proofErr w:type="gramEnd"/>
+      <w:r>
+        <w:t xml:space="preserve">String[] </w:t>
+      </w:r>
+      <w:proofErr w:type="spellStart"/>
+      <w:r>
+        <w:t>args</w:t>
+      </w:r>
+      <w:proofErr w:type="spellEnd"/>
+      <w:r>
+        <w:t>) {</w:t>
+      </w:r>
+    </w:p>
+    <w:p>
+      <w:r>
+        <w:t xml:space="preserve">        Sum s = new </w:t>
+      </w:r>
+      <w:proofErr w:type="gramStart"/>
+      <w:r>
+        <w:t>Sum(</w:t>
+      </w:r>
+      <w:proofErr w:type="gramEnd"/>
+      <w:r>
+        <w:t>);</w:t>
+      </w:r>
     </w:p>
     <w:p>
       <w:r>
@@ -35,126 +136,17 @@
       </w:r>
       <w:proofErr w:type="spellEnd"/>
       <w:r>
-        <w:t>("static method");</w:t>
-      </w:r>
-    </w:p>
-    <w:p>
-      <w:r>
-        <w:t xml:space="preserve">    }</w:t>
-      </w:r>
-    </w:p>
-    <w:p>
-      <w:r>
-        <w:t xml:space="preserve">    void method2</w:t>
-      </w:r>
+        <w:t>(</w:t>
+      </w:r>
+      <w:proofErr w:type="spellStart"/>
       <w:proofErr w:type="gramStart"/>
       <w:r>
-        <w:t>(){</w:t>
-      </w:r>
+        <w:t>s.calculate</w:t>
+      </w:r>
+      <w:proofErr w:type="spellEnd"/>
       <w:proofErr w:type="gramEnd"/>
-    </w:p>
-    <w:p>
-      <w:r>
-        <w:t xml:space="preserve">        </w:t>
-      </w:r>
-      <w:proofErr w:type="spellStart"/>
-      <w:r>
-        <w:t>System.out.println</w:t>
-      </w:r>
-      <w:proofErr w:type="spellEnd"/>
-      <w:r>
-        <w:t>("non static method");</w:t>
-      </w:r>
-    </w:p>
-    <w:p>
-      <w:r>
-        <w:t xml:space="preserve">    }</w:t>
-      </w:r>
-    </w:p>
-    <w:p>
-      <w:r>
-        <w:t>}</w:t>
-      </w:r>
-    </w:p>
-    <w:p>
-      <w:r>
-        <w:t>class Main1{</w:t>
-      </w:r>
-    </w:p>
-    <w:p>
-      <w:r>
-        <w:t xml:space="preserve">    public static void </w:t>
-      </w:r>
-      <w:proofErr w:type="gramStart"/>
-      <w:r>
-        <w:t>main(</w:t>
-      </w:r>
-      <w:proofErr w:type="gramEnd"/>
-      <w:r>
-        <w:t xml:space="preserve">String[] </w:t>
-      </w:r>
-      <w:proofErr w:type="spellStart"/>
-      <w:r>
-        <w:t>args</w:t>
-      </w:r>
-      <w:proofErr w:type="spellEnd"/>
-      <w:r>
-        <w:t>) {</w:t>
-      </w:r>
-    </w:p>
-    <w:p>
-      <w:r>
-        <w:t xml:space="preserve">        Static_</w:t>
-      </w:r>
-      <w:proofErr w:type="gramStart"/>
-      <w:r>
-        <w:t>method.method</w:t>
-      </w:r>
-      <w:proofErr w:type="gramEnd"/>
-      <w:r>
-        <w:t>1();</w:t>
-      </w:r>
-    </w:p>
-    <w:p>
-      <w:r>
-        <w:t xml:space="preserve">        </w:t>
-      </w:r>
-      <w:proofErr w:type="spellStart"/>
-      <w:r>
-        <w:t>Static_method</w:t>
-      </w:r>
-      <w:proofErr w:type="spellEnd"/>
-      <w:r>
-        <w:t xml:space="preserve"> s1 = new </w:t>
-      </w:r>
-      <w:proofErr w:type="spellStart"/>
-      <w:r>
-        <w:t>Static_</w:t>
-      </w:r>
-      <w:proofErr w:type="gramStart"/>
-      <w:r>
-        <w:t>method</w:t>
-      </w:r>
-      <w:proofErr w:type="spellEnd"/>
-      <w:r>
-        <w:t>(</w:t>
-      </w:r>
-      <w:proofErr w:type="gramEnd"/>
-      <w:r>
-        <w:t>);</w:t>
-      </w:r>
-    </w:p>
-    <w:p>
-      <w:r>
-        <w:t xml:space="preserve">        s</w:t>
-      </w:r>
-      <w:proofErr w:type="gramStart"/>
-      <w:r>
-        <w:t>1.method</w:t>
-      </w:r>
-      <w:proofErr w:type="gramEnd"/>
-      <w:r>
-        <w:t>2();</w:t>
+      <w:r>
+        <w:t>(10));</w:t>
       </w:r>
     </w:p>
     <w:p>
